--- a/bab 2 - prasidang.docx
+++ b/bab 2 - prasidang.docx
@@ -243,7 +243,16 @@
           <w:szCs w:val="24"/>
           <w:lang w:val="en-US"/>
         </w:rPr>
-        <w:t>Sistem juga merupakah kesatuan bagian-bagian yang saling berhubungan yang berada dalam suatu wilayah serta memiliki item-item penggerak, contoh umum misalnya seperti negara. Negara merupakan suatu kumpulan dari beberapa elemen kesatuan lain seperti provinsi yang saling berhubungan sehingga membentuk suatu negara di mana yang berperan sebagai penggeraknya yaitu rakyat yang berada di negara tersebut.</w:t>
+        <w:t>Sistem juga merupakan</w:t>
+      </w:r>
+      <w:r>
+        <w:rPr>
+          <w:rFonts w:ascii="Times New Roman" w:hAnsi="Times New Roman" w:cs="Times New Roman"/>
+          <w:sz w:val="24"/>
+          <w:szCs w:val="24"/>
+          <w:lang w:val="en-US"/>
+        </w:rPr>
+        <w:t xml:space="preserve"> kesatuan bagian-bagian yang saling berhubungan yang berada dalam suatu wilayah serta memiliki item-item penggerak, contoh umum misalnya seperti negara. Negara merupakan suatu kumpulan dari beberapa elemen kesatuan lain seperti provinsi yang saling berhubungan sehingga membentuk suatu negara di mana yang berperan sebagai penggeraknya yaitu rakyat yang berada di negara tersebut.</w:t>
       </w:r>
     </w:p>
     <w:p>
